--- a/lab6/Отчет ИО ЛР6.docx
+++ b/lab6/Отчет ИО ЛР6.docx
@@ -694,7 +694,6 @@
         <w:rPr>
           <w:b/>
           <w:bCs/>
-          <w:lang w:val="en-US"/>
         </w:rPr>
       </w:pPr>
       <w:r>
@@ -710,16 +709,50 @@
           <w:bCs/>
           <w:lang w:val="en-US"/>
         </w:rPr>
-        <w:t>Mathcad</w:t>
+        <w:t>Excel</w:t>
       </w:r>
     </w:p>
     <w:p>
       <w:pPr>
         <w:spacing w:after="0" w:line="240" w:lineRule="auto"/>
-        <w:rPr>
-          <w:lang w:val="en-US"/>
-        </w:rPr>
-      </w:pPr>
+      </w:pPr>
+      <w:r>
+        <w:drawing>
+          <wp:inline distT="0" distB="0" distL="0" distR="0" wp14:anchorId="15AC6CA9" wp14:editId="0141C26C">
+            <wp:extent cx="3448050" cy="3512554"/>
+            <wp:effectExtent l="0" t="0" r="0" b="0"/>
+            <wp:docPr id="1618515234" name="Рисунок 1" descr="Изображение выглядит как текст, число, снимок экрана, Параллельный&#10;&#10;AI-generated content may be incorrect."/>
+            <wp:cNvGraphicFramePr>
+              <a:graphicFrameLocks xmlns:a="http://schemas.openxmlformats.org/drawingml/2006/main" noChangeAspect="1"/>
+            </wp:cNvGraphicFramePr>
+            <a:graphic xmlns:a="http://schemas.openxmlformats.org/drawingml/2006/main">
+              <a:graphicData uri="http://schemas.openxmlformats.org/drawingml/2006/picture">
+                <pic:pic xmlns:pic="http://schemas.openxmlformats.org/drawingml/2006/picture">
+                  <pic:nvPicPr>
+                    <pic:cNvPr id="1618515234" name="Рисунок 1" descr="Изображение выглядит как текст, число, снимок экрана, Параллельный&#10;&#10;AI-generated content may be incorrect."/>
+                    <pic:cNvPicPr/>
+                  </pic:nvPicPr>
+                  <pic:blipFill>
+                    <a:blip r:embed="rId8"/>
+                    <a:stretch>
+                      <a:fillRect/>
+                    </a:stretch>
+                  </pic:blipFill>
+                  <pic:spPr>
+                    <a:xfrm>
+                      <a:off x="0" y="0"/>
+                      <a:ext cx="3457647" cy="3522330"/>
+                    </a:xfrm>
+                    <a:prstGeom prst="rect">
+                      <a:avLst/>
+                    </a:prstGeom>
+                  </pic:spPr>
+                </pic:pic>
+              </a:graphicData>
+            </a:graphic>
+          </wp:inline>
+        </w:drawing>
+      </w:r>
     </w:p>
     <w:p>
       <w:pPr>
@@ -794,6 +827,9 @@
         <w:ind w:firstLine="0"/>
       </w:pPr>
       <w:r>
+        <w:rPr>
+          <w:noProof/>
+        </w:rPr>
         <w:drawing>
           <wp:inline distT="0" distB="0" distL="0" distR="0" wp14:anchorId="13DDE4EA" wp14:editId="5B5F5DDC">
             <wp:extent cx="3305175" cy="381000"/>
@@ -810,7 +846,7 @@
                     <pic:cNvPicPr/>
                   </pic:nvPicPr>
                   <pic:blipFill>
-                    <a:blip r:embed="rId8"/>
+                    <a:blip r:embed="rId9"/>
                     <a:stretch>
                       <a:fillRect/>
                     </a:stretch>
@@ -916,6 +952,7 @@
         <w:rPr>
           <w:lang w:val="en-US"/>
         </w:rPr>
+        <w:lastRenderedPageBreak/>
         <w:t>{</w:t>
       </w:r>
     </w:p>
@@ -1086,24 +1123,34 @@
         <w:spacing w:after="0" w:line="240" w:lineRule="auto"/>
         <w:ind w:firstLine="0"/>
         <w:jc w:val="center"/>
-      </w:pPr>
+        <w:rPr>
+          <w:b/>
+          <w:bCs/>
+        </w:rPr>
+      </w:pPr>
+      <w:r>
+        <w:rPr>
+          <w:b/>
+          <w:bCs/>
+        </w:rPr>
+        <w:t>Вывод</w:t>
+      </w:r>
     </w:p>
     <w:p>
       <w:pPr>
         <w:spacing w:after="0" w:line="240" w:lineRule="auto"/>
-        <w:ind w:firstLine="0"/>
-        <w:jc w:val="center"/>
-        <w:rPr>
-          <w:b/>
-          <w:bCs/>
-        </w:rPr>
-      </w:pPr>
-      <w:r>
-        <w:rPr>
-          <w:b/>
-          <w:bCs/>
-        </w:rPr>
-        <w:t>Вывод</w:t>
+      </w:pPr>
+      <w:r>
+        <w:t xml:space="preserve">В результате выполнения лабораторной работы </w:t>
+      </w:r>
+      <w:r>
+        <w:t>была решена задача</w:t>
+      </w:r>
+      <w:r>
+        <w:t xml:space="preserve"> </w:t>
+      </w:r>
+      <w:r>
+        <w:t xml:space="preserve">типа «задача о рюкзаке». </w:t>
       </w:r>
     </w:p>
     <w:p>
@@ -1111,13 +1158,22 @@
         <w:spacing w:after="0" w:line="240" w:lineRule="auto"/>
       </w:pPr>
       <w:r>
-        <w:t>В результате выполнения лабораторной работы у нас получилось</w:t>
+        <w:t>Совпадение результатов вычислений</w:t>
       </w:r>
       <w:r>
         <w:t xml:space="preserve"> </w:t>
       </w:r>
       <w:r>
-        <w:t xml:space="preserve">выбрать лучшую из альтернатив предложенной задачи с использованием информации о вероятностях выбора. </w:t>
+        <w:t xml:space="preserve">разными способами </w:t>
+      </w:r>
+      <w:r>
+        <w:t>подтвердил</w:t>
+      </w:r>
+      <w:r>
+        <w:t>о</w:t>
+      </w:r>
+      <w:r>
+        <w:t xml:space="preserve"> правильность выполненных расчётов.</w:t>
       </w:r>
     </w:p>
     <w:p>
@@ -1125,62 +1181,32 @@
         <w:spacing w:after="0" w:line="240" w:lineRule="auto"/>
       </w:pPr>
       <w:r>
-        <w:t>Совпадение результатов вычислений</w:t>
-      </w:r>
-      <w:r>
-        <w:t xml:space="preserve"> </w:t>
-      </w:r>
-      <w:r>
-        <w:t xml:space="preserve">разными способами </w:t>
-      </w:r>
-      <w:r>
-        <w:t>подтвердил</w:t>
-      </w:r>
-      <w:r>
-        <w:t>о</w:t>
-      </w:r>
-      <w:r>
-        <w:t xml:space="preserve"> правильность выполненных расчётов.</w:t>
-      </w:r>
-    </w:p>
-    <w:p>
-      <w:pPr>
-        <w:spacing w:after="0" w:line="240" w:lineRule="auto"/>
-      </w:pPr>
-      <w:r>
-        <w:t>Если говорить о вероятностях данных в условии, то наилучшим выбором будет вложение в золото.</w:t>
-      </w:r>
-      <w:r>
-        <w:t xml:space="preserve"> </w:t>
-      </w:r>
-      <w:r>
-        <w:t>Но ответ может быть отличен при иных вероятностях изменения состояний природы. Даже при фиксированной вероятности</w:t>
-      </w:r>
-      <w:r>
-        <w:t xml:space="preserve"> </w:t>
-      </w:r>
-      <w:r>
-        <w:lastRenderedPageBreak/>
-        <w:t>неизменно</w:t>
-      </w:r>
-      <w:r>
-        <w:t>сти</w:t>
-      </w:r>
-      <w:r>
-        <w:t xml:space="preserve"> доходности </w:t>
-      </w:r>
-      <w:r>
-        <w:t xml:space="preserve">в </w:t>
-      </w:r>
-      <w:r>
-        <w:t>0,5</w:t>
-      </w:r>
-      <w:r>
-        <w:t xml:space="preserve"> существует две критические точки, при переходе через которые следует менять вариант вложения.</w:t>
+        <w:t>В соответствии с ними, наилучшим вариантом будет заполнение 6-тонного самолета шестью грузами весом по одной тонне и ценностью 70</w:t>
+      </w:r>
+      <w:r>
+        <w:t xml:space="preserve"> тыс. долларов</w:t>
+      </w:r>
+      <w:r>
+        <w:t xml:space="preserve"> каждый. Так будет загружен максимально допустимый вес и общая </w:t>
+      </w:r>
+      <w:r>
+        <w:t>прибыль</w:t>
+      </w:r>
+      <w:r>
+        <w:t xml:space="preserve"> составит 420 </w:t>
+      </w:r>
+      <w:r>
+        <w:t>тыс</w:t>
+      </w:r>
+      <w:r>
+        <w:t>.</w:t>
+      </w:r>
+      <w:r>
+        <w:t xml:space="preserve"> долларов.</w:t>
       </w:r>
     </w:p>
     <w:sectPr>
-      <w:footerReference w:type="default" r:id="rId9"/>
+      <w:footerReference w:type="default" r:id="rId10"/>
       <w:pgSz w:w="11906" w:h="16838"/>
       <w:pgMar w:top="1134" w:right="850" w:bottom="1134" w:left="1701" w:header="708" w:footer="708" w:gutter="0"/>
       <w:cols w:space="708"/>
@@ -2545,6 +2571,7 @@
   <w:style w:type="character" w:default="1" w:styleId="a1">
     <w:name w:val="Default Paragraph Font"/>
     <w:uiPriority w:val="1"/>
+    <w:semiHidden/>
     <w:unhideWhenUsed/>
   </w:style>
   <w:style w:type="table" w:default="1" w:styleId="a2">
